--- a/doc/Creating_a_normal_modes_scenario_file.docx
+++ b/doc/Creating_a_normal_modes_scenario_file.docx
@@ -83,8 +83,19 @@
           <w:szCs w:val="28"/>
           <w:lang w:val="en-US"/>
         </w:rPr>
-        <w:t>normal modes</w:t>
+        <w:t xml:space="preserve">normal </w:t>
       </w:r>
+      <w:proofErr w:type="gramStart"/>
+      <w:r>
+        <w:rPr>
+          <w:rFonts w:ascii="Times New Roman" w:hAnsi="Times New Roman" w:cs="Times New Roman"/>
+          <w:sz w:val="28"/>
+          <w:szCs w:val="28"/>
+          <w:lang w:val="en-US"/>
+        </w:rPr>
+        <w:t>modes</w:t>
+      </w:r>
+      <w:proofErr w:type="gramEnd"/>
       <w:r>
         <w:rPr>
           <w:rFonts w:ascii="Times New Roman" w:hAnsi="Times New Roman" w:cs="Times New Roman"/>
@@ -111,15 +122,14 @@
         <w:tblLook w:val="04A0" w:firstRow="1" w:lastRow="0" w:firstColumn="1" w:lastColumn="0" w:noHBand="0" w:noVBand="1"/>
       </w:tblPr>
       <w:tblGrid>
-        <w:gridCol w:w="1980"/>
-        <w:gridCol w:w="5074"/>
-        <w:gridCol w:w="1048"/>
-        <w:gridCol w:w="1243"/>
+        <w:gridCol w:w="2751"/>
+        <w:gridCol w:w="4337"/>
+        <w:gridCol w:w="1040"/>
       </w:tblGrid>
       <w:tr>
         <w:tc>
           <w:tcPr>
-            <w:tcW w:w="1980" w:type="dxa"/>
+            <w:tcW w:w="2751" w:type="dxa"/>
           </w:tcPr>
           <w:p>
             <w:pPr>
@@ -146,7 +156,7 @@
         </w:tc>
         <w:tc>
           <w:tcPr>
-            <w:tcW w:w="5074" w:type="dxa"/>
+            <w:tcW w:w="4337" w:type="dxa"/>
           </w:tcPr>
           <w:p>
             <w:pPr>
@@ -173,7 +183,7 @@
         </w:tc>
         <w:tc>
           <w:tcPr>
-            <w:tcW w:w="1048" w:type="dxa"/>
+            <w:tcW w:w="1040" w:type="dxa"/>
           </w:tcPr>
           <w:p>
             <w:pPr>
@@ -195,33 +205,6 @@
                 <w:lang w:val="en-US"/>
               </w:rPr>
               <w:t>Units</w:t>
-            </w:r>
-          </w:p>
-        </w:tc>
-        <w:tc>
-          <w:tcPr>
-            <w:tcW w:w="1243" w:type="dxa"/>
-          </w:tcPr>
-          <w:p>
-            <w:pPr>
-              <w:jc w:val="both"/>
-              <w:rPr>
-                <w:rFonts w:ascii="Times New Roman" w:hAnsi="Times New Roman" w:cs="Times New Roman"/>
-                <w:b/>
-                <w:sz w:val="28"/>
-                <w:szCs w:val="28"/>
-                <w:lang w:val="en-US"/>
-              </w:rPr>
-            </w:pPr>
-            <w:r>
-              <w:rPr>
-                <w:rFonts w:ascii="Times New Roman" w:hAnsi="Times New Roman" w:cs="Times New Roman"/>
-                <w:b/>
-                <w:sz w:val="28"/>
-                <w:szCs w:val="28"/>
-                <w:lang w:val="en-US"/>
-              </w:rPr>
-              <w:t>Can be varied?</w:t>
             </w:r>
           </w:p>
         </w:tc>
@@ -229,7 +212,7 @@
       <w:tr>
         <w:tc>
           <w:tcPr>
-            <w:tcW w:w="1980" w:type="dxa"/>
+            <w:tcW w:w="2751" w:type="dxa"/>
           </w:tcPr>
           <w:p>
             <w:pPr>
@@ -256,78 +239,52 @@
         </w:tc>
         <w:tc>
           <w:tcPr>
-            <w:tcW w:w="5074" w:type="dxa"/>
-          </w:tcPr>
-          <w:p>
-            <w:pPr>
-              <w:jc w:val="both"/>
-              <w:rPr>
-                <w:rFonts w:ascii="Times New Roman" w:hAnsi="Times New Roman" w:cs="Times New Roman"/>
-                <w:sz w:val="28"/>
-                <w:szCs w:val="28"/>
-                <w:lang w:val="en-US"/>
-              </w:rPr>
-            </w:pPr>
-          </w:p>
-        </w:tc>
-        <w:tc>
-          <w:tcPr>
-            <w:tcW w:w="1048" w:type="dxa"/>
-          </w:tcPr>
-          <w:p>
-            <w:pPr>
-              <w:jc w:val="both"/>
-              <w:rPr>
-                <w:rFonts w:ascii="Times New Roman" w:hAnsi="Times New Roman" w:cs="Times New Roman"/>
-                <w:sz w:val="28"/>
-                <w:szCs w:val="28"/>
-                <w:lang w:val="en-US"/>
-              </w:rPr>
-            </w:pPr>
-          </w:p>
-        </w:tc>
-        <w:tc>
-          <w:tcPr>
-            <w:tcW w:w="1243" w:type="dxa"/>
-          </w:tcPr>
-          <w:p>
-            <w:pPr>
-              <w:jc w:val="both"/>
-              <w:rPr>
-                <w:rFonts w:ascii="Times New Roman" w:hAnsi="Times New Roman" w:cs="Times New Roman"/>
-                <w:sz w:val="28"/>
-                <w:szCs w:val="28"/>
-                <w:lang w:val="en-US"/>
-              </w:rPr>
-            </w:pPr>
-            <w:r>
-              <w:rPr>
-                <w:rFonts w:ascii="Times New Roman" w:hAnsi="Times New Roman" w:cs="Times New Roman"/>
-                <w:sz w:val="28"/>
-                <w:szCs w:val="28"/>
-                <w:lang w:val="en-US"/>
-              </w:rPr>
-              <w:t>no</w:t>
-            </w:r>
+            <w:tcW w:w="4337" w:type="dxa"/>
+          </w:tcPr>
+          <w:p>
+            <w:pPr>
+              <w:jc w:val="both"/>
+              <w:rPr>
+                <w:rFonts w:ascii="Times New Roman" w:hAnsi="Times New Roman" w:cs="Times New Roman"/>
+                <w:sz w:val="28"/>
+                <w:szCs w:val="28"/>
+                <w:lang w:val="en-US"/>
+              </w:rPr>
+            </w:pPr>
+          </w:p>
+        </w:tc>
+        <w:tc>
+          <w:tcPr>
+            <w:tcW w:w="1040" w:type="dxa"/>
+          </w:tcPr>
+          <w:p>
+            <w:pPr>
+              <w:jc w:val="both"/>
+              <w:rPr>
+                <w:rFonts w:ascii="Times New Roman" w:hAnsi="Times New Roman" w:cs="Times New Roman"/>
+                <w:sz w:val="28"/>
+                <w:szCs w:val="28"/>
+                <w:lang w:val="en-US"/>
+              </w:rPr>
+            </w:pPr>
           </w:p>
         </w:tc>
       </w:tr>
       <w:tr>
         <w:tc>
           <w:tcPr>
-            <w:tcW w:w="1980" w:type="dxa"/>
-          </w:tcPr>
-          <w:p>
-            <w:pPr>
-              <w:jc w:val="both"/>
-              <w:rPr>
-                <w:rFonts w:ascii="Times New Roman" w:hAnsi="Times New Roman" w:cs="Times New Roman"/>
-                <w:sz w:val="28"/>
-                <w:szCs w:val="28"/>
-                <w:lang w:val="en-US"/>
-              </w:rPr>
-            </w:pPr>
-            <w:proofErr w:type="spellStart"/>
+            <w:tcW w:w="2751" w:type="dxa"/>
+          </w:tcPr>
+          <w:p>
+            <w:pPr>
+              <w:jc w:val="both"/>
+              <w:rPr>
+                <w:rFonts w:ascii="Times New Roman" w:hAnsi="Times New Roman" w:cs="Times New Roman"/>
+                <w:sz w:val="28"/>
+                <w:szCs w:val="28"/>
+                <w:lang w:val="en-US"/>
+              </w:rPr>
+            </w:pPr>
             <w:r>
               <w:rPr>
                 <w:rFonts w:ascii="Times New Roman" w:hAnsi="Times New Roman" w:cs="Times New Roman"/>
@@ -337,44 +294,27 @@
               </w:rPr>
               <w:t>ppm</w:t>
             </w:r>
-            <w:proofErr w:type="spellEnd"/>
-          </w:p>
-        </w:tc>
-        <w:tc>
-          <w:tcPr>
-            <w:tcW w:w="5074" w:type="dxa"/>
-          </w:tcPr>
-          <w:p>
-            <w:pPr>
-              <w:jc w:val="both"/>
-              <w:rPr>
-                <w:rFonts w:ascii="Times New Roman" w:hAnsi="Times New Roman" w:cs="Times New Roman"/>
-                <w:sz w:val="28"/>
-                <w:szCs w:val="28"/>
-                <w:lang w:val="en-US"/>
-              </w:rPr>
-            </w:pPr>
-          </w:p>
-        </w:tc>
-        <w:tc>
-          <w:tcPr>
-            <w:tcW w:w="1048" w:type="dxa"/>
-          </w:tcPr>
-          <w:p>
-            <w:pPr>
-              <w:jc w:val="both"/>
-              <w:rPr>
-                <w:rFonts w:ascii="Times New Roman" w:hAnsi="Times New Roman" w:cs="Times New Roman"/>
-                <w:sz w:val="28"/>
-                <w:szCs w:val="28"/>
-                <w:lang w:val="en-US"/>
-              </w:rPr>
-            </w:pPr>
-          </w:p>
-        </w:tc>
-        <w:tc>
-          <w:tcPr>
-            <w:tcW w:w="1243" w:type="dxa"/>
+          </w:p>
+        </w:tc>
+        <w:tc>
+          <w:tcPr>
+            <w:tcW w:w="4337" w:type="dxa"/>
+          </w:tcPr>
+          <w:p>
+            <w:pPr>
+              <w:jc w:val="both"/>
+              <w:rPr>
+                <w:rFonts w:ascii="Times New Roman" w:hAnsi="Times New Roman" w:cs="Times New Roman"/>
+                <w:sz w:val="28"/>
+                <w:szCs w:val="28"/>
+                <w:lang w:val="en-US"/>
+              </w:rPr>
+            </w:pPr>
+          </w:p>
+        </w:tc>
+        <w:tc>
+          <w:tcPr>
+            <w:tcW w:w="1040" w:type="dxa"/>
           </w:tcPr>
           <w:p>
             <w:pPr>
@@ -392,7 +332,7 @@
       <w:tr>
         <w:tc>
           <w:tcPr>
-            <w:tcW w:w="1980" w:type="dxa"/>
+            <w:tcW w:w="2751" w:type="dxa"/>
           </w:tcPr>
           <w:p>
             <w:pPr>
@@ -419,39 +359,23 @@
         </w:tc>
         <w:tc>
           <w:tcPr>
-            <w:tcW w:w="5074" w:type="dxa"/>
-          </w:tcPr>
-          <w:p>
-            <w:pPr>
-              <w:jc w:val="both"/>
-              <w:rPr>
-                <w:rFonts w:ascii="Times New Roman" w:hAnsi="Times New Roman" w:cs="Times New Roman"/>
-                <w:sz w:val="28"/>
-                <w:szCs w:val="28"/>
-                <w:lang w:val="en-US"/>
-              </w:rPr>
-            </w:pPr>
-          </w:p>
-        </w:tc>
-        <w:tc>
-          <w:tcPr>
-            <w:tcW w:w="1048" w:type="dxa"/>
-          </w:tcPr>
-          <w:p>
-            <w:pPr>
-              <w:jc w:val="both"/>
-              <w:rPr>
-                <w:rFonts w:ascii="Times New Roman" w:hAnsi="Times New Roman" w:cs="Times New Roman"/>
-                <w:sz w:val="28"/>
-                <w:szCs w:val="28"/>
-                <w:lang w:val="en-US"/>
-              </w:rPr>
-            </w:pPr>
-          </w:p>
-        </w:tc>
-        <w:tc>
-          <w:tcPr>
-            <w:tcW w:w="1243" w:type="dxa"/>
+            <w:tcW w:w="4337" w:type="dxa"/>
+          </w:tcPr>
+          <w:p>
+            <w:pPr>
+              <w:jc w:val="both"/>
+              <w:rPr>
+                <w:rFonts w:ascii="Times New Roman" w:hAnsi="Times New Roman" w:cs="Times New Roman"/>
+                <w:sz w:val="28"/>
+                <w:szCs w:val="28"/>
+                <w:lang w:val="en-US"/>
+              </w:rPr>
+            </w:pPr>
+          </w:p>
+        </w:tc>
+        <w:tc>
+          <w:tcPr>
+            <w:tcW w:w="1040" w:type="dxa"/>
           </w:tcPr>
           <w:p>
             <w:pPr>
@@ -469,7 +393,7 @@
       <w:tr>
         <w:tc>
           <w:tcPr>
-            <w:tcW w:w="1980" w:type="dxa"/>
+            <w:tcW w:w="2751" w:type="dxa"/>
           </w:tcPr>
           <w:p>
             <w:pPr>
@@ -494,39 +418,23 @@
         </w:tc>
         <w:tc>
           <w:tcPr>
-            <w:tcW w:w="5074" w:type="dxa"/>
-          </w:tcPr>
-          <w:p>
-            <w:pPr>
-              <w:jc w:val="both"/>
-              <w:rPr>
-                <w:rFonts w:ascii="Times New Roman" w:hAnsi="Times New Roman" w:cs="Times New Roman"/>
-                <w:sz w:val="28"/>
-                <w:szCs w:val="28"/>
-                <w:lang w:val="en-US"/>
-              </w:rPr>
-            </w:pPr>
-          </w:p>
-        </w:tc>
-        <w:tc>
-          <w:tcPr>
-            <w:tcW w:w="1048" w:type="dxa"/>
-          </w:tcPr>
-          <w:p>
-            <w:pPr>
-              <w:jc w:val="both"/>
-              <w:rPr>
-                <w:rFonts w:ascii="Times New Roman" w:hAnsi="Times New Roman" w:cs="Times New Roman"/>
-                <w:sz w:val="28"/>
-                <w:szCs w:val="28"/>
-                <w:lang w:val="en-US"/>
-              </w:rPr>
-            </w:pPr>
-          </w:p>
-        </w:tc>
-        <w:tc>
-          <w:tcPr>
-            <w:tcW w:w="1243" w:type="dxa"/>
+            <w:tcW w:w="4337" w:type="dxa"/>
+          </w:tcPr>
+          <w:p>
+            <w:pPr>
+              <w:jc w:val="both"/>
+              <w:rPr>
+                <w:rFonts w:ascii="Times New Roman" w:hAnsi="Times New Roman" w:cs="Times New Roman"/>
+                <w:sz w:val="28"/>
+                <w:szCs w:val="28"/>
+                <w:lang w:val="en-US"/>
+              </w:rPr>
+            </w:pPr>
+          </w:p>
+        </w:tc>
+        <w:tc>
+          <w:tcPr>
+            <w:tcW w:w="1040" w:type="dxa"/>
           </w:tcPr>
           <w:p>
             <w:pPr>
@@ -544,7 +452,7 @@
       <w:tr>
         <w:tc>
           <w:tcPr>
-            <w:tcW w:w="1980" w:type="dxa"/>
+            <w:tcW w:w="2751" w:type="dxa"/>
           </w:tcPr>
           <w:p>
             <w:pPr>
@@ -569,7 +477,7 @@
         </w:tc>
         <w:tc>
           <w:tcPr>
-            <w:tcW w:w="5074" w:type="dxa"/>
+            <w:tcW w:w="4337" w:type="dxa"/>
           </w:tcPr>
           <w:p>
             <w:pPr>
@@ -594,7 +502,7 @@
         </w:tc>
         <w:tc>
           <w:tcPr>
-            <w:tcW w:w="1048" w:type="dxa"/>
+            <w:tcW w:w="1040" w:type="dxa"/>
           </w:tcPr>
           <w:p>
             <w:pPr>
@@ -614,31 +522,6 @@
                 <w:lang w:val="en-US"/>
               </w:rPr>
               <w:t>m</w:t>
-            </w:r>
-          </w:p>
-        </w:tc>
-        <w:tc>
-          <w:tcPr>
-            <w:tcW w:w="1243" w:type="dxa"/>
-          </w:tcPr>
-          <w:p>
-            <w:pPr>
-              <w:jc w:val="both"/>
-              <w:rPr>
-                <w:rFonts w:ascii="Times New Roman" w:hAnsi="Times New Roman" w:cs="Times New Roman"/>
-                <w:sz w:val="28"/>
-                <w:szCs w:val="28"/>
-                <w:lang w:val="en-US"/>
-              </w:rPr>
-            </w:pPr>
-            <w:r>
-              <w:rPr>
-                <w:rFonts w:ascii="Times New Roman" w:hAnsi="Times New Roman" w:cs="Times New Roman"/>
-                <w:sz w:val="28"/>
-                <w:szCs w:val="28"/>
-                <w:lang w:val="en-US"/>
-              </w:rPr>
-              <w:t>yes</w:t>
             </w:r>
           </w:p>
         </w:tc>
@@ -646,7 +529,7 @@
       <w:tr>
         <w:tc>
           <w:tcPr>
-            <w:tcW w:w="1980" w:type="dxa"/>
+            <w:tcW w:w="2751" w:type="dxa"/>
           </w:tcPr>
           <w:p>
             <w:pPr>
@@ -673,39 +556,23 @@
         </w:tc>
         <w:tc>
           <w:tcPr>
-            <w:tcW w:w="5074" w:type="dxa"/>
-          </w:tcPr>
-          <w:p>
-            <w:pPr>
-              <w:jc w:val="both"/>
-              <w:rPr>
-                <w:rFonts w:ascii="Times New Roman" w:hAnsi="Times New Roman" w:cs="Times New Roman"/>
-                <w:sz w:val="28"/>
-                <w:szCs w:val="28"/>
-                <w:lang w:val="en-US"/>
-              </w:rPr>
-            </w:pPr>
-          </w:p>
-        </w:tc>
-        <w:tc>
-          <w:tcPr>
-            <w:tcW w:w="1048" w:type="dxa"/>
-          </w:tcPr>
-          <w:p>
-            <w:pPr>
-              <w:jc w:val="both"/>
-              <w:rPr>
-                <w:rFonts w:ascii="Times New Roman" w:hAnsi="Times New Roman" w:cs="Times New Roman"/>
-                <w:sz w:val="28"/>
-                <w:szCs w:val="28"/>
-                <w:lang w:val="en-US"/>
-              </w:rPr>
-            </w:pPr>
-          </w:p>
-        </w:tc>
-        <w:tc>
-          <w:tcPr>
-            <w:tcW w:w="1243" w:type="dxa"/>
+            <w:tcW w:w="4337" w:type="dxa"/>
+          </w:tcPr>
+          <w:p>
+            <w:pPr>
+              <w:jc w:val="both"/>
+              <w:rPr>
+                <w:rFonts w:ascii="Times New Roman" w:hAnsi="Times New Roman" w:cs="Times New Roman"/>
+                <w:sz w:val="28"/>
+                <w:szCs w:val="28"/>
+                <w:lang w:val="en-US"/>
+              </w:rPr>
+            </w:pPr>
+          </w:p>
+        </w:tc>
+        <w:tc>
+          <w:tcPr>
+            <w:tcW w:w="1040" w:type="dxa"/>
           </w:tcPr>
           <w:p>
             <w:pPr>
@@ -723,7 +590,7 @@
       <w:tr>
         <w:tc>
           <w:tcPr>
-            <w:tcW w:w="1980" w:type="dxa"/>
+            <w:tcW w:w="2751" w:type="dxa"/>
           </w:tcPr>
           <w:p>
             <w:pPr>
@@ -748,39 +615,23 @@
         </w:tc>
         <w:tc>
           <w:tcPr>
-            <w:tcW w:w="5074" w:type="dxa"/>
-          </w:tcPr>
-          <w:p>
-            <w:pPr>
-              <w:jc w:val="both"/>
-              <w:rPr>
-                <w:rFonts w:ascii="Times New Roman" w:hAnsi="Times New Roman" w:cs="Times New Roman"/>
-                <w:sz w:val="28"/>
-                <w:szCs w:val="28"/>
-                <w:lang w:val="en-US"/>
-              </w:rPr>
-            </w:pPr>
-          </w:p>
-        </w:tc>
-        <w:tc>
-          <w:tcPr>
-            <w:tcW w:w="1048" w:type="dxa"/>
-          </w:tcPr>
-          <w:p>
-            <w:pPr>
-              <w:jc w:val="both"/>
-              <w:rPr>
-                <w:rFonts w:ascii="Times New Roman" w:hAnsi="Times New Roman" w:cs="Times New Roman"/>
-                <w:sz w:val="28"/>
-                <w:szCs w:val="28"/>
-                <w:lang w:val="en-US"/>
-              </w:rPr>
-            </w:pPr>
-          </w:p>
-        </w:tc>
-        <w:tc>
-          <w:tcPr>
-            <w:tcW w:w="1243" w:type="dxa"/>
+            <w:tcW w:w="4337" w:type="dxa"/>
+          </w:tcPr>
+          <w:p>
+            <w:pPr>
+              <w:jc w:val="both"/>
+              <w:rPr>
+                <w:rFonts w:ascii="Times New Roman" w:hAnsi="Times New Roman" w:cs="Times New Roman"/>
+                <w:sz w:val="28"/>
+                <w:szCs w:val="28"/>
+                <w:lang w:val="en-US"/>
+              </w:rPr>
+            </w:pPr>
+          </w:p>
+        </w:tc>
+        <w:tc>
+          <w:tcPr>
+            <w:tcW w:w="1040" w:type="dxa"/>
           </w:tcPr>
           <w:p>
             <w:pPr>
@@ -798,7 +649,7 @@
       <w:tr>
         <w:tc>
           <w:tcPr>
-            <w:tcW w:w="1980" w:type="dxa"/>
+            <w:tcW w:w="2751" w:type="dxa"/>
           </w:tcPr>
           <w:p>
             <w:pPr>
@@ -823,39 +674,23 @@
         </w:tc>
         <w:tc>
           <w:tcPr>
-            <w:tcW w:w="5074" w:type="dxa"/>
-          </w:tcPr>
-          <w:p>
-            <w:pPr>
-              <w:jc w:val="both"/>
-              <w:rPr>
-                <w:rFonts w:ascii="Times New Roman" w:hAnsi="Times New Roman" w:cs="Times New Roman"/>
-                <w:sz w:val="28"/>
-                <w:szCs w:val="28"/>
-                <w:lang w:val="en-US"/>
-              </w:rPr>
-            </w:pPr>
-          </w:p>
-        </w:tc>
-        <w:tc>
-          <w:tcPr>
-            <w:tcW w:w="1048" w:type="dxa"/>
-          </w:tcPr>
-          <w:p>
-            <w:pPr>
-              <w:jc w:val="both"/>
-              <w:rPr>
-                <w:rFonts w:ascii="Times New Roman" w:hAnsi="Times New Roman" w:cs="Times New Roman"/>
-                <w:sz w:val="28"/>
-                <w:szCs w:val="28"/>
-                <w:lang w:val="en-US"/>
-              </w:rPr>
-            </w:pPr>
-          </w:p>
-        </w:tc>
-        <w:tc>
-          <w:tcPr>
-            <w:tcW w:w="1243" w:type="dxa"/>
+            <w:tcW w:w="4337" w:type="dxa"/>
+          </w:tcPr>
+          <w:p>
+            <w:pPr>
+              <w:jc w:val="both"/>
+              <w:rPr>
+                <w:rFonts w:ascii="Times New Roman" w:hAnsi="Times New Roman" w:cs="Times New Roman"/>
+                <w:sz w:val="28"/>
+                <w:szCs w:val="28"/>
+                <w:lang w:val="en-US"/>
+              </w:rPr>
+            </w:pPr>
+          </w:p>
+        </w:tc>
+        <w:tc>
+          <w:tcPr>
+            <w:tcW w:w="1040" w:type="dxa"/>
           </w:tcPr>
           <w:p>
             <w:pPr>
@@ -873,7 +708,7 @@
       <w:tr>
         <w:tc>
           <w:tcPr>
-            <w:tcW w:w="1980" w:type="dxa"/>
+            <w:tcW w:w="2751" w:type="dxa"/>
           </w:tcPr>
           <w:p>
             <w:pPr>
@@ -900,39 +735,23 @@
         </w:tc>
         <w:tc>
           <w:tcPr>
-            <w:tcW w:w="5074" w:type="dxa"/>
-          </w:tcPr>
-          <w:p>
-            <w:pPr>
-              <w:jc w:val="both"/>
-              <w:rPr>
-                <w:rFonts w:ascii="Times New Roman" w:hAnsi="Times New Roman" w:cs="Times New Roman"/>
-                <w:sz w:val="28"/>
-                <w:szCs w:val="28"/>
-                <w:lang w:val="en-US"/>
-              </w:rPr>
-            </w:pPr>
-          </w:p>
-        </w:tc>
-        <w:tc>
-          <w:tcPr>
-            <w:tcW w:w="1048" w:type="dxa"/>
-          </w:tcPr>
-          <w:p>
-            <w:pPr>
-              <w:jc w:val="both"/>
-              <w:rPr>
-                <w:rFonts w:ascii="Times New Roman" w:hAnsi="Times New Roman" w:cs="Times New Roman"/>
-                <w:sz w:val="28"/>
-                <w:szCs w:val="28"/>
-                <w:lang w:val="en-US"/>
-              </w:rPr>
-            </w:pPr>
-          </w:p>
-        </w:tc>
-        <w:tc>
-          <w:tcPr>
-            <w:tcW w:w="1243" w:type="dxa"/>
+            <w:tcW w:w="4337" w:type="dxa"/>
+          </w:tcPr>
+          <w:p>
+            <w:pPr>
+              <w:jc w:val="both"/>
+              <w:rPr>
+                <w:rFonts w:ascii="Times New Roman" w:hAnsi="Times New Roman" w:cs="Times New Roman"/>
+                <w:sz w:val="28"/>
+                <w:szCs w:val="28"/>
+                <w:lang w:val="en-US"/>
+              </w:rPr>
+            </w:pPr>
+          </w:p>
+        </w:tc>
+        <w:tc>
+          <w:tcPr>
+            <w:tcW w:w="1040" w:type="dxa"/>
           </w:tcPr>
           <w:p>
             <w:pPr>
@@ -950,19 +769,18 @@
       <w:tr>
         <w:tc>
           <w:tcPr>
-            <w:tcW w:w="1980" w:type="dxa"/>
-          </w:tcPr>
-          <w:p>
-            <w:pPr>
-              <w:jc w:val="both"/>
-              <w:rPr>
-                <w:rFonts w:ascii="Times New Roman" w:hAnsi="Times New Roman" w:cs="Times New Roman"/>
-                <w:sz w:val="28"/>
-                <w:szCs w:val="28"/>
-                <w:lang w:val="en-US"/>
-              </w:rPr>
-            </w:pPr>
-            <w:proofErr w:type="spellStart"/>
+            <w:tcW w:w="2751" w:type="dxa"/>
+          </w:tcPr>
+          <w:p>
+            <w:pPr>
+              <w:jc w:val="both"/>
+              <w:rPr>
+                <w:rFonts w:ascii="Times New Roman" w:hAnsi="Times New Roman" w:cs="Times New Roman"/>
+                <w:sz w:val="28"/>
+                <w:szCs w:val="28"/>
+                <w:lang w:val="en-US"/>
+              </w:rPr>
+            </w:pPr>
             <w:r>
               <w:rPr>
                 <w:rFonts w:ascii="Times New Roman" w:hAnsi="Times New Roman" w:cs="Times New Roman"/>
@@ -972,28 +790,27 @@
               </w:rPr>
               <w:t>depths</w:t>
             </w:r>
-            <w:proofErr w:type="spellEnd"/>
-          </w:p>
-        </w:tc>
-        <w:tc>
-          <w:tcPr>
-            <w:tcW w:w="5074" w:type="dxa"/>
-          </w:tcPr>
-          <w:p>
-            <w:pPr>
-              <w:jc w:val="both"/>
-              <w:rPr>
-                <w:rFonts w:ascii="Times New Roman" w:hAnsi="Times New Roman" w:cs="Times New Roman"/>
-                <w:sz w:val="28"/>
-                <w:szCs w:val="28"/>
-                <w:lang w:val="en-US"/>
-              </w:rPr>
-            </w:pPr>
-          </w:p>
-        </w:tc>
-        <w:tc>
-          <w:tcPr>
-            <w:tcW w:w="1048" w:type="dxa"/>
+          </w:p>
+        </w:tc>
+        <w:tc>
+          <w:tcPr>
+            <w:tcW w:w="4337" w:type="dxa"/>
+          </w:tcPr>
+          <w:p>
+            <w:pPr>
+              <w:jc w:val="both"/>
+              <w:rPr>
+                <w:rFonts w:ascii="Times New Roman" w:hAnsi="Times New Roman" w:cs="Times New Roman"/>
+                <w:sz w:val="28"/>
+                <w:szCs w:val="28"/>
+                <w:lang w:val="en-US"/>
+              </w:rPr>
+            </w:pPr>
+          </w:p>
+        </w:tc>
+        <w:tc>
+          <w:tcPr>
+            <w:tcW w:w="1040" w:type="dxa"/>
           </w:tcPr>
           <w:p>
             <w:pPr>
@@ -1009,39 +826,22 @@
             <w:bookmarkEnd w:id="0"/>
           </w:p>
         </w:tc>
-        <w:tc>
-          <w:tcPr>
-            <w:tcW w:w="1243" w:type="dxa"/>
-          </w:tcPr>
-          <w:p>
-            <w:pPr>
-              <w:jc w:val="both"/>
-              <w:rPr>
-                <w:rFonts w:ascii="Times New Roman" w:hAnsi="Times New Roman" w:cs="Times New Roman"/>
-                <w:sz w:val="28"/>
-                <w:szCs w:val="28"/>
-                <w:lang w:val="en-US"/>
-              </w:rPr>
-            </w:pPr>
-          </w:p>
-        </w:tc>
       </w:tr>
       <w:tr>
         <w:tc>
           <w:tcPr>
-            <w:tcW w:w="1980" w:type="dxa"/>
-          </w:tcPr>
-          <w:p>
-            <w:pPr>
-              <w:jc w:val="both"/>
-              <w:rPr>
-                <w:rFonts w:ascii="Times New Roman" w:hAnsi="Times New Roman" w:cs="Times New Roman"/>
-                <w:sz w:val="28"/>
-                <w:szCs w:val="28"/>
-                <w:lang w:val="en-US"/>
-              </w:rPr>
-            </w:pPr>
-            <w:proofErr w:type="spellStart"/>
+            <w:tcW w:w="2751" w:type="dxa"/>
+          </w:tcPr>
+          <w:p>
+            <w:pPr>
+              <w:jc w:val="both"/>
+              <w:rPr>
+                <w:rFonts w:ascii="Times New Roman" w:hAnsi="Times New Roman" w:cs="Times New Roman"/>
+                <w:sz w:val="28"/>
+                <w:szCs w:val="28"/>
+                <w:lang w:val="en-US"/>
+              </w:rPr>
+            </w:pPr>
             <w:r>
               <w:rPr>
                 <w:rFonts w:ascii="Times New Roman" w:hAnsi="Times New Roman" w:cs="Times New Roman"/>
@@ -1051,44 +851,27 @@
               </w:rPr>
               <w:t>bs</w:t>
             </w:r>
-            <w:proofErr w:type="spellEnd"/>
-          </w:p>
-        </w:tc>
-        <w:tc>
-          <w:tcPr>
-            <w:tcW w:w="5074" w:type="dxa"/>
-          </w:tcPr>
-          <w:p>
-            <w:pPr>
-              <w:jc w:val="both"/>
-              <w:rPr>
-                <w:rFonts w:ascii="Times New Roman" w:hAnsi="Times New Roman" w:cs="Times New Roman"/>
-                <w:sz w:val="28"/>
-                <w:szCs w:val="28"/>
-                <w:lang w:val="en-US"/>
-              </w:rPr>
-            </w:pPr>
-          </w:p>
-        </w:tc>
-        <w:tc>
-          <w:tcPr>
-            <w:tcW w:w="1048" w:type="dxa"/>
-          </w:tcPr>
-          <w:p>
-            <w:pPr>
-              <w:jc w:val="both"/>
-              <w:rPr>
-                <w:rFonts w:ascii="Times New Roman" w:hAnsi="Times New Roman" w:cs="Times New Roman"/>
-                <w:sz w:val="28"/>
-                <w:szCs w:val="28"/>
-                <w:lang w:val="en-US"/>
-              </w:rPr>
-            </w:pPr>
-          </w:p>
-        </w:tc>
-        <w:tc>
-          <w:tcPr>
-            <w:tcW w:w="1243" w:type="dxa"/>
+          </w:p>
+        </w:tc>
+        <w:tc>
+          <w:tcPr>
+            <w:tcW w:w="4337" w:type="dxa"/>
+          </w:tcPr>
+          <w:p>
+            <w:pPr>
+              <w:jc w:val="both"/>
+              <w:rPr>
+                <w:rFonts w:ascii="Times New Roman" w:hAnsi="Times New Roman" w:cs="Times New Roman"/>
+                <w:sz w:val="28"/>
+                <w:szCs w:val="28"/>
+                <w:lang w:val="en-US"/>
+              </w:rPr>
+            </w:pPr>
+          </w:p>
+        </w:tc>
+        <w:tc>
+          <w:tcPr>
+            <w:tcW w:w="1040" w:type="dxa"/>
           </w:tcPr>
           <w:p>
             <w:pPr>
@@ -1106,7 +889,7 @@
       <w:tr>
         <w:tc>
           <w:tcPr>
-            <w:tcW w:w="1980" w:type="dxa"/>
+            <w:tcW w:w="2751" w:type="dxa"/>
           </w:tcPr>
           <w:p>
             <w:pPr>
@@ -1133,50 +916,40 @@
         </w:tc>
         <w:tc>
           <w:tcPr>
-            <w:tcW w:w="5074" w:type="dxa"/>
-          </w:tcPr>
-          <w:p>
-            <w:pPr>
-              <w:jc w:val="both"/>
-              <w:rPr>
-                <w:rFonts w:ascii="Times New Roman" w:hAnsi="Times New Roman" w:cs="Times New Roman"/>
-                <w:sz w:val="28"/>
-                <w:szCs w:val="28"/>
-                <w:lang w:val="en-US"/>
-              </w:rPr>
-            </w:pPr>
-            <w:r>
-              <w:rPr>
-                <w:rFonts w:ascii="Times New Roman" w:hAnsi="Times New Roman" w:cs="Times New Roman"/>
-                <w:sz w:val="28"/>
-                <w:szCs w:val="28"/>
-                <w:lang w:val="en-US"/>
-              </w:rPr>
-              <w:t>t</w:t>
-            </w:r>
-            <w:r>
-              <w:rPr>
-                <w:rFonts w:ascii="Times New Roman" w:hAnsi="Times New Roman" w:cs="Times New Roman"/>
-                <w:sz w:val="28"/>
-                <w:szCs w:val="28"/>
-                <w:lang w:val="en-US"/>
-              </w:rPr>
-              <w:t>ype of the algorithm for computing eigenvalues</w:t>
-            </w:r>
-          </w:p>
-        </w:tc>
-        <w:tc>
-          <w:tcPr>
-            <w:tcW w:w="1048" w:type="dxa"/>
-          </w:tcPr>
-          <w:p>
-            <w:pPr>
-              <w:jc w:val="both"/>
-              <w:rPr>
-                <w:rFonts w:ascii="Times New Roman" w:hAnsi="Times New Roman" w:cs="Times New Roman"/>
-                <w:sz w:val="28"/>
-                <w:szCs w:val="28"/>
-                <w:lang w:val="en-US"/>
+            <w:tcW w:w="4337" w:type="dxa"/>
+          </w:tcPr>
+          <w:p>
+            <w:pPr>
+              <w:jc w:val="both"/>
+              <w:rPr>
+                <w:rFonts w:ascii="Times New Roman" w:hAnsi="Times New Roman" w:cs="Times New Roman"/>
+                <w:sz w:val="28"/>
+                <w:szCs w:val="28"/>
+                <w:lang w:val="en-US"/>
+              </w:rPr>
+            </w:pPr>
+            <w:r>
+              <w:rPr>
+                <w:rFonts w:ascii="Times New Roman" w:hAnsi="Times New Roman" w:cs="Times New Roman"/>
+                <w:sz w:val="28"/>
+                <w:szCs w:val="28"/>
+                <w:lang w:val="en-US"/>
+              </w:rPr>
+              <w:t>type of the algorithm for computing eigenvalues</w:t>
+            </w:r>
+          </w:p>
+        </w:tc>
+        <w:tc>
+          <w:tcPr>
+            <w:tcW w:w="1040" w:type="dxa"/>
+          </w:tcPr>
+          <w:p>
+            <w:pPr>
+              <w:jc w:val="both"/>
+              <w:rPr>
+                <w:rFonts w:ascii="Times New Roman" w:hAnsi="Times New Roman" w:cs="Times New Roman"/>
+                <w:sz w:val="28"/>
+                <w:szCs w:val="28"/>
               </w:rPr>
             </w:pPr>
             <w:proofErr w:type="spellStart"/>
@@ -1190,7 +963,43 @@
               <w:t>alglib</w:t>
             </w:r>
             <w:proofErr w:type="spellEnd"/>
-          </w:p>
+            <w:r>
+              <w:rPr>
+                <w:rFonts w:ascii="Times New Roman" w:hAnsi="Times New Roman" w:cs="Times New Roman"/>
+                <w:sz w:val="28"/>
+                <w:szCs w:val="28"/>
+                <w:lang w:val="en-US"/>
+              </w:rPr>
+              <w:t>,</w:t>
+            </w:r>
+          </w:p>
+          <w:p>
+            <w:pPr>
+              <w:jc w:val="both"/>
+              <w:rPr>
+                <w:rFonts w:ascii="Times New Roman" w:hAnsi="Times New Roman" w:cs="Times New Roman"/>
+                <w:sz w:val="28"/>
+                <w:szCs w:val="28"/>
+                <w:lang w:val="en-US"/>
+              </w:rPr>
+            </w:pPr>
+            <w:r>
+              <w:rPr>
+                <w:rFonts w:ascii="Times New Roman" w:hAnsi="Times New Roman" w:cs="Times New Roman"/>
+                <w:sz w:val="28"/>
+                <w:szCs w:val="28"/>
+                <w:lang w:val="en-US"/>
+              </w:rPr>
+              <w:t>spectra</w:t>
+            </w:r>
+          </w:p>
+        </w:tc>
+      </w:tr>
+      <w:tr>
+        <w:tc>
+          <w:tcPr>
+            <w:tcW w:w="2751" w:type="dxa"/>
+          </w:tcPr>
           <w:p>
             <w:pPr>
               <w:jc w:val="both"/>
@@ -1209,33 +1018,126 @@
                 <w:szCs w:val="28"/>
                 <w:lang w:val="en-US"/>
               </w:rPr>
-              <w:t>arpack</w:t>
+              <w:t>required_eigen_values</w:t>
             </w:r>
             <w:proofErr w:type="spellEnd"/>
           </w:p>
         </w:tc>
         <w:tc>
           <w:tcPr>
-            <w:tcW w:w="1243" w:type="dxa"/>
-          </w:tcPr>
-          <w:p>
-            <w:pPr>
-              <w:jc w:val="both"/>
-              <w:rPr>
-                <w:rFonts w:ascii="Times New Roman" w:hAnsi="Times New Roman" w:cs="Times New Roman"/>
-                <w:sz w:val="28"/>
-                <w:szCs w:val="28"/>
-                <w:lang w:val="en-US"/>
-              </w:rPr>
-            </w:pPr>
-            <w:r>
-              <w:rPr>
-                <w:rFonts w:ascii="Times New Roman" w:hAnsi="Times New Roman" w:cs="Times New Roman"/>
-                <w:sz w:val="28"/>
-                <w:szCs w:val="28"/>
-                <w:lang w:val="en-US"/>
-              </w:rPr>
-              <w:t>no</w:t>
+            <w:tcW w:w="4337" w:type="dxa"/>
+          </w:tcPr>
+          <w:p>
+            <w:pPr>
+              <w:jc w:val="both"/>
+              <w:rPr>
+                <w:rFonts w:ascii="Times New Roman" w:hAnsi="Times New Roman" w:cs="Times New Roman"/>
+                <w:sz w:val="28"/>
+                <w:szCs w:val="28"/>
+                <w:lang w:val="en-US"/>
+              </w:rPr>
+            </w:pPr>
+            <w:r>
+              <w:rPr>
+                <w:rFonts w:ascii="Times New Roman" w:hAnsi="Times New Roman" w:cs="Times New Roman"/>
+                <w:sz w:val="28"/>
+                <w:szCs w:val="28"/>
+                <w:lang w:val="en-US"/>
+              </w:rPr>
+              <w:t>number of required eigen values</w:t>
+            </w:r>
+          </w:p>
+        </w:tc>
+        <w:tc>
+          <w:tcPr>
+            <w:tcW w:w="1040" w:type="dxa"/>
+          </w:tcPr>
+          <w:p>
+            <w:pPr>
+              <w:jc w:val="both"/>
+              <w:rPr>
+                <w:rFonts w:ascii="Times New Roman" w:hAnsi="Times New Roman" w:cs="Times New Roman"/>
+                <w:sz w:val="28"/>
+                <w:szCs w:val="28"/>
+                <w:lang w:val="en-US"/>
+              </w:rPr>
+            </w:pPr>
+          </w:p>
+        </w:tc>
+      </w:tr>
+      <w:tr>
+        <w:tc>
+          <w:tcPr>
+            <w:tcW w:w="2751" w:type="dxa"/>
+          </w:tcPr>
+          <w:p>
+            <w:pPr>
+              <w:jc w:val="both"/>
+              <w:rPr>
+                <w:rFonts w:ascii="Times New Roman" w:hAnsi="Times New Roman" w:cs="Times New Roman"/>
+                <w:sz w:val="28"/>
+                <w:szCs w:val="28"/>
+                <w:lang w:val="en-US"/>
+              </w:rPr>
+            </w:pPr>
+            <w:r>
+              <w:rPr>
+                <w:rFonts w:ascii="Times New Roman" w:hAnsi="Times New Roman" w:cs="Times New Roman"/>
+                <w:sz w:val="28"/>
+                <w:szCs w:val="28"/>
+                <w:lang w:val="en-US"/>
+              </w:rPr>
+              <w:t>verbosity</w:t>
+            </w:r>
+          </w:p>
+        </w:tc>
+        <w:tc>
+          <w:tcPr>
+            <w:tcW w:w="4337" w:type="dxa"/>
+          </w:tcPr>
+          <w:p>
+            <w:pPr>
+              <w:jc w:val="both"/>
+              <w:rPr>
+                <w:rFonts w:ascii="Times New Roman" w:hAnsi="Times New Roman" w:cs="Times New Roman"/>
+                <w:sz w:val="28"/>
+                <w:szCs w:val="28"/>
+                <w:lang w:val="en-US"/>
+              </w:rPr>
+            </w:pPr>
+            <w:r>
+              <w:rPr>
+                <w:rFonts w:ascii="Times New Roman" w:hAnsi="Times New Roman" w:cs="Times New Roman"/>
+                <w:sz w:val="28"/>
+                <w:szCs w:val="28"/>
+                <w:lang w:val="en-US"/>
+              </w:rPr>
+              <w:t>level of log verbosity</w:t>
+            </w:r>
+          </w:p>
+        </w:tc>
+        <w:tc>
+          <w:tcPr>
+            <w:tcW w:w="1040" w:type="dxa"/>
+          </w:tcPr>
+          <w:p>
+            <w:pPr>
+              <w:jc w:val="both"/>
+              <w:rPr>
+                <w:rFonts w:ascii="Times New Roman" w:hAnsi="Times New Roman" w:cs="Times New Roman"/>
+                <w:sz w:val="28"/>
+                <w:szCs w:val="28"/>
+                <w:lang w:val="en-US"/>
+              </w:rPr>
+            </w:pPr>
+            <w:r>
+              <w:rPr>
+                <w:rFonts w:ascii="Times New Roman" w:hAnsi="Times New Roman" w:cs="Times New Roman"/>
+                <w:sz w:val="28"/>
+                <w:szCs w:val="28"/>
+                <w:lang w:val="en-US"/>
+              </w:rPr>
+              <w:t>0, 1, 2</w:t>
             </w:r>
           </w:p>
         </w:tc>

--- a/doc/Creating_a_normal_modes_scenario_file.docx
+++ b/doc/Creating_a_normal_modes_scenario_file.docx
@@ -83,19 +83,8 @@
           <w:szCs w:val="28"/>
           <w:lang w:val="en-US"/>
         </w:rPr>
-        <w:t xml:space="preserve">normal </w:t>
+        <w:t>normal modes</w:t>
       </w:r>
-      <w:proofErr w:type="gramStart"/>
-      <w:r>
-        <w:rPr>
-          <w:rFonts w:ascii="Times New Roman" w:hAnsi="Times New Roman" w:cs="Times New Roman"/>
-          <w:sz w:val="28"/>
-          <w:szCs w:val="28"/>
-          <w:lang w:val="en-US"/>
-        </w:rPr>
-        <w:t>modes</w:t>
-      </w:r>
-      <w:proofErr w:type="gramEnd"/>
       <w:r>
         <w:rPr>
           <w:rFonts w:ascii="Times New Roman" w:hAnsi="Times New Roman" w:cs="Times New Roman"/>
@@ -822,246 +811,255 @@
                 <w:lang w:val="en-US"/>
               </w:rPr>
             </w:pPr>
+          </w:p>
+        </w:tc>
+      </w:tr>
+      <w:tr>
+        <w:tc>
+          <w:tcPr>
+            <w:tcW w:w="2751" w:type="dxa"/>
+          </w:tcPr>
+          <w:p>
+            <w:pPr>
+              <w:jc w:val="both"/>
+              <w:rPr>
+                <w:rFonts w:ascii="Times New Roman" w:hAnsi="Times New Roman" w:cs="Times New Roman"/>
+                <w:sz w:val="28"/>
+                <w:szCs w:val="28"/>
+                <w:lang w:val="en-US"/>
+              </w:rPr>
+            </w:pPr>
+            <w:r>
+              <w:rPr>
+                <w:rFonts w:ascii="Times New Roman" w:hAnsi="Times New Roman" w:cs="Times New Roman"/>
+                <w:sz w:val="28"/>
+                <w:szCs w:val="28"/>
+                <w:lang w:val="en-US"/>
+              </w:rPr>
+              <w:t>bs</w:t>
+            </w:r>
+          </w:p>
+        </w:tc>
+        <w:tc>
+          <w:tcPr>
+            <w:tcW w:w="4337" w:type="dxa"/>
+          </w:tcPr>
+          <w:p>
+            <w:pPr>
+              <w:jc w:val="both"/>
+              <w:rPr>
+                <w:rFonts w:ascii="Times New Roman" w:hAnsi="Times New Roman" w:cs="Times New Roman"/>
+                <w:sz w:val="28"/>
+                <w:szCs w:val="28"/>
+                <w:lang w:val="en-US"/>
+              </w:rPr>
+            </w:pPr>
+          </w:p>
+        </w:tc>
+        <w:tc>
+          <w:tcPr>
+            <w:tcW w:w="1040" w:type="dxa"/>
+          </w:tcPr>
+          <w:p>
+            <w:pPr>
+              <w:jc w:val="both"/>
+              <w:rPr>
+                <w:rFonts w:ascii="Times New Roman" w:hAnsi="Times New Roman" w:cs="Times New Roman"/>
+                <w:sz w:val="28"/>
+                <w:szCs w:val="28"/>
+                <w:lang w:val="en-US"/>
+              </w:rPr>
+            </w:pPr>
+          </w:p>
+        </w:tc>
+      </w:tr>
+      <w:tr>
+        <w:tc>
+          <w:tcPr>
+            <w:tcW w:w="2751" w:type="dxa"/>
+          </w:tcPr>
+          <w:p>
+            <w:pPr>
+              <w:jc w:val="both"/>
+              <w:rPr>
+                <w:rFonts w:ascii="Times New Roman" w:hAnsi="Times New Roman" w:cs="Times New Roman"/>
+                <w:sz w:val="28"/>
+                <w:szCs w:val="28"/>
+                <w:lang w:val="en-US"/>
+              </w:rPr>
+            </w:pPr>
+            <w:proofErr w:type="spellStart"/>
+            <w:r>
+              <w:rPr>
+                <w:rFonts w:ascii="Times New Roman" w:hAnsi="Times New Roman" w:cs="Times New Roman"/>
+                <w:sz w:val="28"/>
+                <w:szCs w:val="28"/>
+                <w:lang w:val="en-US"/>
+              </w:rPr>
+              <w:t>eigen_type</w:t>
+            </w:r>
+            <w:proofErr w:type="spellEnd"/>
+          </w:p>
+        </w:tc>
+        <w:tc>
+          <w:tcPr>
+            <w:tcW w:w="4337" w:type="dxa"/>
+          </w:tcPr>
+          <w:p>
+            <w:pPr>
+              <w:jc w:val="both"/>
+              <w:rPr>
+                <w:rFonts w:ascii="Times New Roman" w:hAnsi="Times New Roman" w:cs="Times New Roman"/>
+                <w:sz w:val="28"/>
+                <w:szCs w:val="28"/>
+                <w:lang w:val="en-US"/>
+              </w:rPr>
+            </w:pPr>
+            <w:r>
+              <w:rPr>
+                <w:rFonts w:ascii="Times New Roman" w:hAnsi="Times New Roman" w:cs="Times New Roman"/>
+                <w:sz w:val="28"/>
+                <w:szCs w:val="28"/>
+                <w:lang w:val="en-US"/>
+              </w:rPr>
+              <w:t>type of the algorithm for computing eigenvalues</w:t>
+            </w:r>
+          </w:p>
+        </w:tc>
+        <w:tc>
+          <w:tcPr>
+            <w:tcW w:w="1040" w:type="dxa"/>
+          </w:tcPr>
+          <w:p>
+            <w:pPr>
+              <w:jc w:val="both"/>
+              <w:rPr>
+                <w:rFonts w:ascii="Times New Roman" w:hAnsi="Times New Roman" w:cs="Times New Roman"/>
+                <w:sz w:val="28"/>
+                <w:szCs w:val="28"/>
+              </w:rPr>
+            </w:pPr>
+            <w:proofErr w:type="spellStart"/>
+            <w:r>
+              <w:rPr>
+                <w:rFonts w:ascii="Times New Roman" w:hAnsi="Times New Roman" w:cs="Times New Roman"/>
+                <w:sz w:val="28"/>
+                <w:szCs w:val="28"/>
+                <w:lang w:val="en-US"/>
+              </w:rPr>
+              <w:t>alglib</w:t>
+            </w:r>
+            <w:proofErr w:type="spellEnd"/>
+            <w:r>
+              <w:rPr>
+                <w:rFonts w:ascii="Times New Roman" w:hAnsi="Times New Roman" w:cs="Times New Roman"/>
+                <w:sz w:val="28"/>
+                <w:szCs w:val="28"/>
+                <w:lang w:val="en-US"/>
+              </w:rPr>
+              <w:t>,</w:t>
+            </w:r>
+          </w:p>
+          <w:p>
+            <w:pPr>
+              <w:jc w:val="both"/>
+              <w:rPr>
+                <w:rFonts w:ascii="Times New Roman" w:hAnsi="Times New Roman" w:cs="Times New Roman"/>
+                <w:sz w:val="28"/>
+                <w:szCs w:val="28"/>
+                <w:lang w:val="en-US"/>
+              </w:rPr>
+            </w:pPr>
+            <w:r>
+              <w:rPr>
+                <w:rFonts w:ascii="Times New Roman" w:hAnsi="Times New Roman" w:cs="Times New Roman"/>
+                <w:sz w:val="28"/>
+                <w:szCs w:val="28"/>
+                <w:lang w:val="en-US"/>
+              </w:rPr>
+              <w:t>spectra</w:t>
+            </w:r>
+          </w:p>
+        </w:tc>
+      </w:tr>
+      <w:tr>
+        <w:tc>
+          <w:tcPr>
+            <w:tcW w:w="2751" w:type="dxa"/>
+          </w:tcPr>
+          <w:p>
+            <w:pPr>
+              <w:jc w:val="both"/>
+              <w:rPr>
+                <w:rFonts w:ascii="Times New Roman" w:hAnsi="Times New Roman" w:cs="Times New Roman"/>
+                <w:sz w:val="28"/>
+                <w:szCs w:val="28"/>
+                <w:lang w:val="en-US"/>
+              </w:rPr>
+            </w:pPr>
+            <w:proofErr w:type="spellStart"/>
+            <w:r>
+              <w:rPr>
+                <w:rFonts w:ascii="Times New Roman" w:hAnsi="Times New Roman" w:cs="Times New Roman"/>
+                <w:sz w:val="28"/>
+                <w:szCs w:val="28"/>
+                <w:lang w:val="en-US"/>
+              </w:rPr>
+              <w:t>nmod</w:t>
+            </w:r>
+            <w:proofErr w:type="spellEnd"/>
+          </w:p>
+        </w:tc>
+        <w:tc>
+          <w:tcPr>
+            <w:tcW w:w="4337" w:type="dxa"/>
+          </w:tcPr>
+          <w:p>
+            <w:pPr>
+              <w:jc w:val="both"/>
+              <w:rPr>
+                <w:rFonts w:ascii="Times New Roman" w:hAnsi="Times New Roman" w:cs="Times New Roman"/>
+                <w:sz w:val="28"/>
+                <w:szCs w:val="28"/>
+                <w:lang w:val="en-US"/>
+              </w:rPr>
+            </w:pPr>
+            <w:r>
+              <w:rPr>
+                <w:rFonts w:ascii="Times New Roman" w:hAnsi="Times New Roman" w:cs="Times New Roman"/>
+                <w:sz w:val="28"/>
+                <w:szCs w:val="28"/>
+                <w:lang w:val="en-US"/>
+              </w:rPr>
+              <w:t xml:space="preserve">number of required </w:t>
+            </w:r>
+            <w:r>
+              <w:rPr>
+                <w:rFonts w:ascii="Times New Roman" w:hAnsi="Times New Roman" w:cs="Times New Roman"/>
+                <w:sz w:val="28"/>
+                <w:szCs w:val="28"/>
+                <w:lang w:val="en-US"/>
+              </w:rPr>
+              <w:t>modes</w:t>
+            </w:r>
+          </w:p>
+        </w:tc>
+        <w:tc>
+          <w:tcPr>
+            <w:tcW w:w="1040" w:type="dxa"/>
+          </w:tcPr>
+          <w:p>
+            <w:pPr>
+              <w:jc w:val="both"/>
+              <w:rPr>
+                <w:rFonts w:ascii="Times New Roman" w:hAnsi="Times New Roman" w:cs="Times New Roman"/>
+                <w:sz w:val="28"/>
+                <w:szCs w:val="28"/>
+                <w:lang w:val="en-US"/>
+              </w:rPr>
+            </w:pPr>
             <w:bookmarkStart w:id="0" w:name="_GoBack"/>
             <w:bookmarkEnd w:id="0"/>
-          </w:p>
-        </w:tc>
-      </w:tr>
-      <w:tr>
-        <w:tc>
-          <w:tcPr>
-            <w:tcW w:w="2751" w:type="dxa"/>
-          </w:tcPr>
-          <w:p>
-            <w:pPr>
-              <w:jc w:val="both"/>
-              <w:rPr>
-                <w:rFonts w:ascii="Times New Roman" w:hAnsi="Times New Roman" w:cs="Times New Roman"/>
-                <w:sz w:val="28"/>
-                <w:szCs w:val="28"/>
-                <w:lang w:val="en-US"/>
-              </w:rPr>
-            </w:pPr>
-            <w:r>
-              <w:rPr>
-                <w:rFonts w:ascii="Times New Roman" w:hAnsi="Times New Roman" w:cs="Times New Roman"/>
-                <w:sz w:val="28"/>
-                <w:szCs w:val="28"/>
-                <w:lang w:val="en-US"/>
-              </w:rPr>
-              <w:t>bs</w:t>
-            </w:r>
-          </w:p>
-        </w:tc>
-        <w:tc>
-          <w:tcPr>
-            <w:tcW w:w="4337" w:type="dxa"/>
-          </w:tcPr>
-          <w:p>
-            <w:pPr>
-              <w:jc w:val="both"/>
-              <w:rPr>
-                <w:rFonts w:ascii="Times New Roman" w:hAnsi="Times New Roman" w:cs="Times New Roman"/>
-                <w:sz w:val="28"/>
-                <w:szCs w:val="28"/>
-                <w:lang w:val="en-US"/>
-              </w:rPr>
-            </w:pPr>
-          </w:p>
-        </w:tc>
-        <w:tc>
-          <w:tcPr>
-            <w:tcW w:w="1040" w:type="dxa"/>
-          </w:tcPr>
-          <w:p>
-            <w:pPr>
-              <w:jc w:val="both"/>
-              <w:rPr>
-                <w:rFonts w:ascii="Times New Roman" w:hAnsi="Times New Roman" w:cs="Times New Roman"/>
-                <w:sz w:val="28"/>
-                <w:szCs w:val="28"/>
-                <w:lang w:val="en-US"/>
-              </w:rPr>
-            </w:pPr>
-          </w:p>
-        </w:tc>
-      </w:tr>
-      <w:tr>
-        <w:tc>
-          <w:tcPr>
-            <w:tcW w:w="2751" w:type="dxa"/>
-          </w:tcPr>
-          <w:p>
-            <w:pPr>
-              <w:jc w:val="both"/>
-              <w:rPr>
-                <w:rFonts w:ascii="Times New Roman" w:hAnsi="Times New Roman" w:cs="Times New Roman"/>
-                <w:sz w:val="28"/>
-                <w:szCs w:val="28"/>
-                <w:lang w:val="en-US"/>
-              </w:rPr>
-            </w:pPr>
-            <w:proofErr w:type="spellStart"/>
-            <w:r>
-              <w:rPr>
-                <w:rFonts w:ascii="Times New Roman" w:hAnsi="Times New Roman" w:cs="Times New Roman"/>
-                <w:sz w:val="28"/>
-                <w:szCs w:val="28"/>
-                <w:lang w:val="en-US"/>
-              </w:rPr>
-              <w:t>eigen_type</w:t>
-            </w:r>
-            <w:proofErr w:type="spellEnd"/>
-          </w:p>
-        </w:tc>
-        <w:tc>
-          <w:tcPr>
-            <w:tcW w:w="4337" w:type="dxa"/>
-          </w:tcPr>
-          <w:p>
-            <w:pPr>
-              <w:jc w:val="both"/>
-              <w:rPr>
-                <w:rFonts w:ascii="Times New Roman" w:hAnsi="Times New Roman" w:cs="Times New Roman"/>
-                <w:sz w:val="28"/>
-                <w:szCs w:val="28"/>
-                <w:lang w:val="en-US"/>
-              </w:rPr>
-            </w:pPr>
-            <w:r>
-              <w:rPr>
-                <w:rFonts w:ascii="Times New Roman" w:hAnsi="Times New Roman" w:cs="Times New Roman"/>
-                <w:sz w:val="28"/>
-                <w:szCs w:val="28"/>
-                <w:lang w:val="en-US"/>
-              </w:rPr>
-              <w:t>type of the algorithm for computing eigenvalues</w:t>
-            </w:r>
-          </w:p>
-        </w:tc>
-        <w:tc>
-          <w:tcPr>
-            <w:tcW w:w="1040" w:type="dxa"/>
-          </w:tcPr>
-          <w:p>
-            <w:pPr>
-              <w:jc w:val="both"/>
-              <w:rPr>
-                <w:rFonts w:ascii="Times New Roman" w:hAnsi="Times New Roman" w:cs="Times New Roman"/>
-                <w:sz w:val="28"/>
-                <w:szCs w:val="28"/>
-              </w:rPr>
-            </w:pPr>
-            <w:proofErr w:type="spellStart"/>
-            <w:r>
-              <w:rPr>
-                <w:rFonts w:ascii="Times New Roman" w:hAnsi="Times New Roman" w:cs="Times New Roman"/>
-                <w:sz w:val="28"/>
-                <w:szCs w:val="28"/>
-                <w:lang w:val="en-US"/>
-              </w:rPr>
-              <w:t>alglib</w:t>
-            </w:r>
-            <w:proofErr w:type="spellEnd"/>
-            <w:r>
-              <w:rPr>
-                <w:rFonts w:ascii="Times New Roman" w:hAnsi="Times New Roman" w:cs="Times New Roman"/>
-                <w:sz w:val="28"/>
-                <w:szCs w:val="28"/>
-                <w:lang w:val="en-US"/>
-              </w:rPr>
-              <w:t>,</w:t>
-            </w:r>
-          </w:p>
-          <w:p>
-            <w:pPr>
-              <w:jc w:val="both"/>
-              <w:rPr>
-                <w:rFonts w:ascii="Times New Roman" w:hAnsi="Times New Roman" w:cs="Times New Roman"/>
-                <w:sz w:val="28"/>
-                <w:szCs w:val="28"/>
-                <w:lang w:val="en-US"/>
-              </w:rPr>
-            </w:pPr>
-            <w:r>
-              <w:rPr>
-                <w:rFonts w:ascii="Times New Roman" w:hAnsi="Times New Roman" w:cs="Times New Roman"/>
-                <w:sz w:val="28"/>
-                <w:szCs w:val="28"/>
-                <w:lang w:val="en-US"/>
-              </w:rPr>
-              <w:t>spectra</w:t>
-            </w:r>
-          </w:p>
-        </w:tc>
-      </w:tr>
-      <w:tr>
-        <w:tc>
-          <w:tcPr>
-            <w:tcW w:w="2751" w:type="dxa"/>
-          </w:tcPr>
-          <w:p>
-            <w:pPr>
-              <w:jc w:val="both"/>
-              <w:rPr>
-                <w:rFonts w:ascii="Times New Roman" w:hAnsi="Times New Roman" w:cs="Times New Roman"/>
-                <w:sz w:val="28"/>
-                <w:szCs w:val="28"/>
-                <w:lang w:val="en-US"/>
-              </w:rPr>
-            </w:pPr>
-            <w:proofErr w:type="spellStart"/>
-            <w:r>
-              <w:rPr>
-                <w:rFonts w:ascii="Times New Roman" w:hAnsi="Times New Roman" w:cs="Times New Roman"/>
-                <w:sz w:val="28"/>
-                <w:szCs w:val="28"/>
-                <w:lang w:val="en-US"/>
-              </w:rPr>
-              <w:t>required_eigen_values</w:t>
-            </w:r>
-            <w:proofErr w:type="spellEnd"/>
-          </w:p>
-        </w:tc>
-        <w:tc>
-          <w:tcPr>
-            <w:tcW w:w="4337" w:type="dxa"/>
-          </w:tcPr>
-          <w:p>
-            <w:pPr>
-              <w:jc w:val="both"/>
-              <w:rPr>
-                <w:rFonts w:ascii="Times New Roman" w:hAnsi="Times New Roman" w:cs="Times New Roman"/>
-                <w:sz w:val="28"/>
-                <w:szCs w:val="28"/>
-                <w:lang w:val="en-US"/>
-              </w:rPr>
-            </w:pPr>
-            <w:r>
-              <w:rPr>
-                <w:rFonts w:ascii="Times New Roman" w:hAnsi="Times New Roman" w:cs="Times New Roman"/>
-                <w:sz w:val="28"/>
-                <w:szCs w:val="28"/>
-                <w:lang w:val="en-US"/>
-              </w:rPr>
-              <w:t>number of required eigen values</w:t>
-            </w:r>
-          </w:p>
-        </w:tc>
-        <w:tc>
-          <w:tcPr>
-            <w:tcW w:w="1040" w:type="dxa"/>
-          </w:tcPr>
-          <w:p>
-            <w:pPr>
-              <w:jc w:val="both"/>
-              <w:rPr>
-                <w:rFonts w:ascii="Times New Roman" w:hAnsi="Times New Roman" w:cs="Times New Roman"/>
-                <w:sz w:val="28"/>
-                <w:szCs w:val="28"/>
-                <w:lang w:val="en-US"/>
-              </w:rPr>
-            </w:pPr>
           </w:p>
         </w:tc>
       </w:tr>
